--- a/SLH_Lab02_ZacheoLuca.docx
+++ b/SLH_Lab02_ZacheoLuca.docx
@@ -541,6 +541,7 @@
                                         <w:szCs w:val="36"/>
                                       </w:rPr>
                                     </w:pPr>
+                                    <w:proofErr w:type="spellStart"/>
                                     <w:r>
                                       <w:rPr>
                                         <w:color w:val="404040" w:themeColor="text1" w:themeTint="BF"/>
@@ -549,6 +550,7 @@
                                       </w:rPr>
                                       <w:t>Authentication</w:t>
                                     </w:r>
+                                    <w:proofErr w:type="spellEnd"/>
                                   </w:p>
                                 </w:sdtContent>
                               </w:sdt>
@@ -646,6 +648,7 @@
                                   <w:szCs w:val="36"/>
                                 </w:rPr>
                               </w:pPr>
+                              <w:proofErr w:type="spellStart"/>
                               <w:r>
                                 <w:rPr>
                                   <w:color w:val="404040" w:themeColor="text1" w:themeTint="BF"/>
@@ -654,6 +657,7 @@
                                 </w:rPr>
                                 <w:t>Authentication</w:t>
                               </w:r>
+                              <w:proofErr w:type="spellEnd"/>
                             </w:p>
                           </w:sdtContent>
                         </w:sdt>
@@ -1187,15 +1191,7 @@
           <w:bCs/>
           <w:lang w:val="en-US"/>
         </w:rPr>
-        <w:t>What is the purpose of a JWT access token?</w:t>
-      </w:r>
-      <w:r>
-        <w:rPr>
-          <w:b/>
-          <w:bCs/>
-          <w:lang w:val="en-US"/>
-        </w:rPr>
-        <w:t xml:space="preserve"> </w:t>
+        <w:t xml:space="preserve">What is the purpose of a JWT access token? </w:t>
       </w:r>
     </w:p>
     <w:p>
@@ -1206,11 +1202,21 @@
       <w:r>
         <w:t xml:space="preserve">Les </w:t>
       </w:r>
-      <w:r>
-        <w:t xml:space="preserve">access </w:t>
-      </w:r>
-      <w:r>
-        <w:t xml:space="preserve">tokens JWT </w:t>
+      <w:proofErr w:type="spellStart"/>
+      <w:r>
+        <w:t>access</w:t>
+      </w:r>
+      <w:proofErr w:type="spellEnd"/>
+      <w:r>
+        <w:t xml:space="preserve"> </w:t>
+      </w:r>
+      <w:proofErr w:type="spellStart"/>
+      <w:r>
+        <w:t>tokens</w:t>
+      </w:r>
+      <w:proofErr w:type="spellEnd"/>
+      <w:r>
+        <w:t xml:space="preserve"> JWT </w:t>
       </w:r>
       <w:r>
         <w:t>serv</w:t>
@@ -1225,7 +1231,23 @@
         <w:t xml:space="preserve"> identifier et authentifier un utilisateur. </w:t>
       </w:r>
       <w:r>
-        <w:t xml:space="preserve">Les access tokens peuvent être </w:t>
+        <w:t xml:space="preserve">Les </w:t>
+      </w:r>
+      <w:proofErr w:type="spellStart"/>
+      <w:r>
+        <w:t>access</w:t>
+      </w:r>
+      <w:proofErr w:type="spellEnd"/>
+      <w:r>
+        <w:t xml:space="preserve"> </w:t>
+      </w:r>
+      <w:proofErr w:type="spellStart"/>
+      <w:r>
+        <w:t>tokens</w:t>
+      </w:r>
+      <w:proofErr w:type="spellEnd"/>
+      <w:r>
+        <w:t xml:space="preserve"> peuvent être </w:t>
       </w:r>
       <w:r>
         <w:t>utilisés</w:t>
@@ -1285,12 +1307,24 @@
         <w:pStyle w:val="Paragraphedeliste"/>
         <w:ind w:left="390"/>
       </w:pPr>
-      <w:r>
-        <w:t>refresh tokens</w:t>
-      </w:r>
+      <w:proofErr w:type="spellStart"/>
+      <w:proofErr w:type="gramStart"/>
+      <w:r>
+        <w:t>refresh</w:t>
+      </w:r>
+      <w:proofErr w:type="spellEnd"/>
+      <w:proofErr w:type="gramEnd"/>
       <w:r>
         <w:t xml:space="preserve"> </w:t>
       </w:r>
+      <w:proofErr w:type="spellStart"/>
+      <w:r>
+        <w:t>tokens</w:t>
+      </w:r>
+      <w:proofErr w:type="spellEnd"/>
+      <w:r>
+        <w:t xml:space="preserve"> </w:t>
+      </w:r>
       <w:r>
         <w:t>sont</w:t>
       </w:r>
@@ -1304,8 +1338,21 @@
         <w:t xml:space="preserve"> pour générer un nouve</w:t>
       </w:r>
       <w:r>
-        <w:t>l access token</w:t>
-      </w:r>
+        <w:t xml:space="preserve">l </w:t>
+      </w:r>
+      <w:proofErr w:type="spellStart"/>
+      <w:r>
+        <w:t>access</w:t>
+      </w:r>
+      <w:proofErr w:type="spellEnd"/>
+      <w:r>
+        <w:t xml:space="preserve"> </w:t>
+      </w:r>
+      <w:proofErr w:type="spellStart"/>
+      <w:r>
+        <w:t>token</w:t>
+      </w:r>
+      <w:proofErr w:type="spellEnd"/>
       <w:r>
         <w:t>.</w:t>
       </w:r>
@@ -1318,12 +1365,19 @@
       <w:r>
         <w:t xml:space="preserve">En général, si </w:t>
       </w:r>
-      <w:r>
-        <w:t>l‘</w:t>
-      </w:r>
-      <w:r>
-        <w:t>access token</w:t>
-      </w:r>
+      <w:proofErr w:type="spellStart"/>
+      <w:r>
+        <w:t>l‘access</w:t>
+      </w:r>
+      <w:proofErr w:type="spellEnd"/>
+      <w:r>
+        <w:t xml:space="preserve"> </w:t>
+      </w:r>
+      <w:proofErr w:type="spellStart"/>
+      <w:r>
+        <w:t>token</w:t>
+      </w:r>
+      <w:proofErr w:type="spellEnd"/>
       <w:r>
         <w:t xml:space="preserve"> a une date d'expiration, une fois qu'il expire, l'utilisateur devrait se réauthentifier pour</w:t>
       </w:r>
@@ -1425,6 +1479,12 @@
       <w:r>
         <w:t>toujours besoin de cet accès.</w:t>
       </w:r>
+    </w:p>
+    <w:p>
+      <w:pPr>
+        <w:pStyle w:val="Paragraphedeliste"/>
+        <w:ind w:left="390"/>
+      </w:pPr>
     </w:p>
     <w:p>
       <w:pPr>
@@ -1500,6 +1560,12 @@
     <w:p>
       <w:pPr>
         <w:pStyle w:val="Paragraphedeliste"/>
+        <w:ind w:left="390"/>
+      </w:pPr>
+    </w:p>
+    <w:p>
+      <w:pPr>
+        <w:pStyle w:val="Paragraphedeliste"/>
         <w:numPr>
           <w:ilvl w:val="1"/>
           <w:numId w:val="8"/>
@@ -1516,8 +1582,193 @@
           <w:bCs/>
           <w:lang w:val="en-US"/>
         </w:rPr>
-        <w:t>Is it a good idea to store them there? Is there a better solution?</w:t>
-      </w:r>
+        <w:t>Is it a good idea to store them there?</w:t>
+      </w:r>
+    </w:p>
+    <w:p>
+      <w:pPr>
+        <w:pStyle w:val="Paragraphedeliste"/>
+        <w:ind w:left="390"/>
+      </w:pPr>
+      <w:r>
+        <w:t xml:space="preserve">Conserver </w:t>
+      </w:r>
+      <w:r>
+        <w:t>l</w:t>
+      </w:r>
+      <w:r>
+        <w:t>es t</w:t>
+      </w:r>
+      <w:proofErr w:type="spellStart"/>
+      <w:r>
+        <w:t>okens</w:t>
+      </w:r>
+      <w:proofErr w:type="spellEnd"/>
+      <w:r>
+        <w:t xml:space="preserve"> côté client est une méthode fréquemment utilisée et elle peut être sûre lorsqu'elle est correctement mise en œuvre. </w:t>
+      </w:r>
+      <w:r>
+        <w:t>Mon</w:t>
+      </w:r>
+      <w:r>
+        <w:t xml:space="preserve"> code utilise les paramètres </w:t>
+      </w:r>
+      <w:r>
+        <w:t>« </w:t>
+      </w:r>
+      <w:r>
+        <w:t>HTTP-</w:t>
+      </w:r>
+      <w:proofErr w:type="spellStart"/>
+      <w:r>
+        <w:t>only</w:t>
+      </w:r>
+      <w:proofErr w:type="spellEnd"/>
+      <w:r>
+        <w:t> »</w:t>
+      </w:r>
+      <w:r>
+        <w:t xml:space="preserve"> et </w:t>
+      </w:r>
+      <w:r>
+        <w:t>« </w:t>
+      </w:r>
+      <w:r>
+        <w:t>Secure</w:t>
+      </w:r>
+      <w:r>
+        <w:t> »</w:t>
+      </w:r>
+      <w:r>
+        <w:t xml:space="preserve"> pour les cookies, dans le but d'empêcher leur accès par des scripts exécutés côté client, ce qui diminue le</w:t>
+      </w:r>
+      <w:r>
+        <w:t>s</w:t>
+      </w:r>
+      <w:r>
+        <w:t xml:space="preserve"> potentiel</w:t>
+      </w:r>
+      <w:r>
+        <w:t xml:space="preserve">s </w:t>
+      </w:r>
+      <w:r>
+        <w:t>risques liés aux attaques XSS.</w:t>
+      </w:r>
+    </w:p>
+    <w:p>
+      <w:pPr>
+        <w:pStyle w:val="Paragraphedeliste"/>
+        <w:ind w:left="390"/>
+        <w:rPr>
+          <w:b/>
+          <w:bCs/>
+          <w:lang w:val="en-US"/>
+        </w:rPr>
+      </w:pPr>
+      <w:r>
+        <w:rPr>
+          <w:b/>
+          <w:bCs/>
+          <w:lang w:val="en-US"/>
+        </w:rPr>
+        <w:t>Is there a better solution?</w:t>
+      </w:r>
+    </w:p>
+    <w:p>
+      <w:pPr>
+        <w:pStyle w:val="Paragraphedeliste"/>
+        <w:ind w:left="390"/>
+      </w:pPr>
+      <w:r>
+        <w:t>Actuellement, l'équilibre entre efficacité et sécurité est bien maintenu par la méthode que j'utilise.</w:t>
+      </w:r>
+    </w:p>
+    <w:p>
+      <w:pPr>
+        <w:pStyle w:val="Paragraphedeliste"/>
+        <w:ind w:left="390"/>
+        <w:rPr>
+          <w:b/>
+          <w:bCs/>
+          <w:vanish/>
+        </w:rPr>
+      </w:pPr>
+      <w:r>
+        <w:t xml:space="preserve">Toutefois, </w:t>
+      </w:r>
+      <w:r>
+        <w:t>on pourrait</w:t>
+      </w:r>
+      <w:r>
+        <w:t xml:space="preserve"> renforcer la sécurité, </w:t>
+      </w:r>
+      <w:r>
+        <w:t>en déplaçant</w:t>
+      </w:r>
+      <w:r>
+        <w:t xml:space="preserve"> le stockage des </w:t>
+      </w:r>
+      <w:proofErr w:type="spellStart"/>
+      <w:r>
+        <w:t>tokens</w:t>
+      </w:r>
+      <w:proofErr w:type="spellEnd"/>
+      <w:r>
+        <w:t xml:space="preserve"> du côté serveur. Cette approche impliquerait de limiter la communication avec le client aux seuls identifiants de session, réduisant ainsi les risques associés au vol de jetons. Il est à noter, cependant, que cette méthode pourrait augmenter la charge et la complexité du serveur, contrairement à l'utilisation actuelle des caractéristiques </w:t>
+      </w:r>
+      <w:r>
+        <w:t>« </w:t>
+      </w:r>
+      <w:r>
+        <w:t>HTTP-</w:t>
+      </w:r>
+      <w:proofErr w:type="spellStart"/>
+      <w:r>
+        <w:t>only</w:t>
+      </w:r>
+      <w:proofErr w:type="spellEnd"/>
+      <w:r>
+        <w:t> »</w:t>
+      </w:r>
+      <w:r>
+        <w:t xml:space="preserve"> et </w:t>
+      </w:r>
+      <w:r>
+        <w:t>« </w:t>
+      </w:r>
+      <w:r>
+        <w:t>Secure</w:t>
+      </w:r>
+      <w:r>
+        <w:t> »</w:t>
+      </w:r>
+      <w:r>
+        <w:t xml:space="preserve"> pour les cookies, qui offre déjà un niveau de sécurité </w:t>
+      </w:r>
+      <w:r>
+        <w:t>suffisant</w:t>
+      </w:r>
+      <w:r>
+        <w:t>.</w:t>
+      </w:r>
+      <w:r>
+        <w:rPr>
+          <w:b/>
+          <w:bCs/>
+          <w:vanish/>
+        </w:rPr>
+        <w:t>Haut du formulaire</w:t>
+      </w:r>
+    </w:p>
+    <w:p>
+      <w:pPr>
+        <w:pStyle w:val="Paragraphedeliste"/>
+        <w:ind w:left="390"/>
+        <w:rPr>
+          <w:b/>
+          <w:bCs/>
+        </w:rPr>
+      </w:pPr>
     </w:p>
     <w:sectPr>
       <w:headerReference w:type="default" r:id="rId12"/>
@@ -1601,20 +1852,38 @@
   <w:p>
     <w:pPr>
       <w:pStyle w:val="En-tte"/>
+      <w:rPr>
+        <w:lang w:val="en-US"/>
+      </w:rPr>
     </w:pPr>
     <w:r>
+      <w:rPr>
+        <w:lang w:val="en-US"/>
+      </w:rPr>
       <w:t>SLH</w:t>
     </w:r>
     <w:r>
+      <w:rPr>
+        <w:lang w:val="en-US"/>
+      </w:rPr>
       <w:t xml:space="preserve"> – Labo</w:t>
     </w:r>
     <w:r>
+      <w:rPr>
+        <w:lang w:val="en-US"/>
+      </w:rPr>
       <w:t>2</w:t>
     </w:r>
     <w:r>
+      <w:rPr>
+        <w:lang w:val="en-US"/>
+      </w:rPr>
       <w:tab/>
     </w:r>
     <w:r>
+      <w:rPr>
+        <w:lang w:val="en-US"/>
+      </w:rPr>
       <w:tab/>
       <w:t>Zacheo Luca</w:t>
     </w:r>
@@ -1622,19 +1891,40 @@
   <w:p>
     <w:pPr>
       <w:pStyle w:val="En-tte"/>
+      <w:rPr>
+        <w:lang w:val="en-US"/>
+      </w:rPr>
     </w:pPr>
     <w:r>
+      <w:rPr>
+        <w:lang w:val="en-US"/>
+      </w:rPr>
       <w:t>HEIG-VD</w:t>
     </w:r>
     <w:r>
+      <w:rPr>
+        <w:lang w:val="en-US"/>
+      </w:rPr>
       <w:tab/>
     </w:r>
     <w:r>
+      <w:rPr>
+        <w:lang w:val="en-US"/>
+      </w:rPr>
       <w:tab/>
       <w:t xml:space="preserve">Le </w:t>
     </w:r>
     <w:r>
-      <w:t>14.12.2023</w:t>
+      <w:rPr>
+        <w:lang w:val="en-US"/>
+      </w:rPr>
+      <w:t>08</w:t>
+    </w:r>
+    <w:r>
+      <w:rPr>
+        <w:lang w:val="en-US"/>
+      </w:rPr>
+      <w:t>.12.2023</w:t>
     </w:r>
   </w:p>
 </w:hdr>
